--- a/PROJECT-PART1/README_Part1.docx
+++ b/PROJECT-PART1/README_Part1.docx
@@ -1,6 +1,6 @@
 
 <file path=word/document.xml><?xml version="1.0" encoding="utf-8"?>
-<w:document xmlns:wpc="http://schemas.microsoft.com/office/word/2010/wordprocessingCanvas" xmlns:cx="http://schemas.microsoft.com/office/drawing/2014/chartex" xmlns:cx1="http://schemas.microsoft.com/office/drawing/2015/9/8/chartex" xmlns:cx2="http://schemas.microsoft.com/office/drawing/2015/10/21/chartex" xmlns:cx3="http://schemas.microsoft.com/office/drawing/2016/5/9/chartex" xmlns:cx4="http://schemas.microsoft.com/office/drawing/2016/5/10/chartex" xmlns:cx5="http://schemas.microsoft.com/office/drawing/2016/5/11/chartex" xmlns:cx6="http://schemas.microsoft.com/office/drawing/2016/5/12/chartex" xmlns:cx7="http://schemas.microsoft.com/office/drawing/2016/5/13/chartex" xmlns:cx8="http://schemas.microsoft.com/office/drawing/2016/5/14/chartex" xmlns:mc="http://schemas.openxmlformats.org/markup-compatibility/2006" xmlns:aink="http://schemas.microsoft.com/office/drawing/2016/ink" xmlns:am3d="http://schemas.microsoft.com/office/drawing/2017/model3d" xmlns:o="urn:schemas-microsoft-com:office:office" xmlns:r="http://schemas.openxmlformats.org/officeDocument/2006/relationships" xmlns:m="http://schemas.openxmlformats.org/officeDocument/2006/math" xmlns:v="urn:schemas-microsoft-com:vml" xmlns:wp14="http://schemas.microsoft.com/office/word/2010/wordprocessingDrawing" xmlns:wp="http://schemas.openxmlformats.org/drawingml/2006/wordprocessingDrawing" xmlns:w10="urn:schemas-microsoft-com:office:word" xmlns:w="http://schemas.openxmlformats.org/wordprocessingml/2006/main" xmlns:w14="http://schemas.microsoft.com/office/word/2010/wordml" xmlns:w15="http://schemas.microsoft.com/office/word/2012/wordml" xmlns:w16cid="http://schemas.microsoft.com/office/word/2016/wordml/cid" xmlns:w16se="http://schemas.microsoft.com/office/word/2015/wordml/symex" xmlns:wpg="http://schemas.microsoft.com/office/word/2010/wordprocessingGroup" xmlns:wpi="http://schemas.microsoft.com/office/word/2010/wordprocessingInk" xmlns:wne="http://schemas.microsoft.com/office/word/2006/wordml" xmlns:wps="http://schemas.microsoft.com/office/word/2010/wordprocessingShape" mc:Ignorable="w14 w15 w16se w16cid wp14">
+<w:document xmlns:wpc="http://schemas.microsoft.com/office/word/2010/wordprocessingCanvas" xmlns:mo="http://schemas.microsoft.com/office/mac/office/2008/main" xmlns:mc="http://schemas.openxmlformats.org/markup-compatibility/2006" xmlns:mv="urn:schemas-microsoft-com:mac:vml" xmlns:o="urn:schemas-microsoft-com:office:office" xmlns:r="http://schemas.openxmlformats.org/officeDocument/2006/relationships" xmlns:m="http://schemas.openxmlformats.org/officeDocument/2006/math" xmlns:v="urn:schemas-microsoft-com:vml" xmlns:wp14="http://schemas.microsoft.com/office/word/2010/wordprocessingDrawing" xmlns:wp="http://schemas.openxmlformats.org/drawingml/2006/wordprocessingDrawing" xmlns:w10="urn:schemas-microsoft-com:office:word" xmlns:w="http://schemas.openxmlformats.org/wordprocessingml/2006/main" xmlns:w14="http://schemas.microsoft.com/office/word/2010/wordml" xmlns:w15="http://schemas.microsoft.com/office/word/2012/wordml" xmlns:wpg="http://schemas.microsoft.com/office/word/2010/wordprocessingGroup" xmlns:wpi="http://schemas.microsoft.com/office/word/2010/wordprocessingInk" xmlns:wne="http://schemas.microsoft.com/office/word/2006/wordml" xmlns:wps="http://schemas.microsoft.com/office/word/2010/wordprocessingShape" mc:Ignorable="w14 w15 wp14">
   <w:body>
     <w:p>
       <w:pPr>
@@ -206,18 +206,8 @@
           <w:sz w:val="24"/>
           <w:szCs w:val="24"/>
         </w:rPr>
-        <w:t xml:space="preserve"> database is </w:t>
-      </w:r>
-      <w:proofErr w:type="gramStart"/>
-      <w:r>
-        <w:rPr>
-          <w:rFonts w:cstheme="minorHAnsi"/>
-          <w:sz w:val="24"/>
-          <w:szCs w:val="24"/>
-        </w:rPr>
-        <w:t>established</w:t>
-      </w:r>
-      <w:proofErr w:type="gramEnd"/>
+        <w:t xml:space="preserve"> database is established</w:t>
+      </w:r>
       <w:r>
         <w:rPr>
           <w:rFonts w:cstheme="minorHAnsi"/>
@@ -559,25 +549,7 @@
           <w:sz w:val="24"/>
           <w:szCs w:val="24"/>
         </w:rPr>
-        <w:t xml:space="preserve">To </w:t>
-      </w:r>
-      <w:proofErr w:type="gramStart"/>
-      <w:r>
-        <w:rPr>
-          <w:rFonts w:cstheme="minorHAnsi"/>
-          <w:sz w:val="24"/>
-          <w:szCs w:val="24"/>
-        </w:rPr>
-        <w:t>establish</w:t>
-      </w:r>
-      <w:proofErr w:type="gramEnd"/>
-      <w:r>
-        <w:rPr>
-          <w:rFonts w:cstheme="minorHAnsi"/>
-          <w:sz w:val="24"/>
-          <w:szCs w:val="24"/>
-        </w:rPr>
-        <w:t xml:space="preserve"> connection to the </w:t>
+        <w:t xml:space="preserve">To establish connection to the </w:t>
       </w:r>
       <w:r>
         <w:rPr>
@@ -609,15 +581,7 @@
           <w:sz w:val="24"/>
           <w:szCs w:val="24"/>
         </w:rPr>
-        <w:t xml:space="preserve">The </w:t>
-      </w:r>
-      <w:r>
-        <w:rPr>
-          <w:rFonts w:cstheme="minorHAnsi"/>
-          <w:sz w:val="24"/>
-          <w:szCs w:val="24"/>
-        </w:rPr>
-        <w:t>JDBC API uses JDBC drivers to connect with the database</w:t>
+        <w:t>The JDBC API uses JDBC drivers to connect with the database</w:t>
       </w:r>
       <w:r>
         <w:rPr>
@@ -754,24 +718,307 @@
     </w:p>
     <w:p>
       <w:pPr>
+        <w:spacing w:after="0" w:line="240" w:lineRule="auto"/>
+        <w:rPr>
+          <w:rFonts w:cstheme="minorHAnsi"/>
+          <w:sz w:val="24"/>
+          <w:szCs w:val="24"/>
+        </w:rPr>
+      </w:pPr>
+      <w:r>
+        <w:rPr>
+          <w:rFonts w:cstheme="minorHAnsi"/>
+          <w:sz w:val="24"/>
+          <w:szCs w:val="24"/>
+        </w:rPr>
+        <w:t xml:space="preserve">We have chosen </w:t>
+      </w:r>
+      <w:r>
+        <w:rPr>
+          <w:rFonts w:cstheme="minorHAnsi"/>
+          <w:sz w:val="24"/>
+          <w:szCs w:val="24"/>
+        </w:rPr>
+        <w:t>PostgreSQL</w:t>
+      </w:r>
+      <w:r>
+        <w:rPr>
+          <w:rFonts w:cstheme="minorHAnsi"/>
+          <w:sz w:val="24"/>
+          <w:szCs w:val="24"/>
+        </w:rPr>
+        <w:t xml:space="preserve"> b</w:t>
+      </w:r>
+      <w:bookmarkStart w:id="0" w:name="_GoBack"/>
+      <w:bookmarkEnd w:id="0"/>
+      <w:r>
+        <w:rPr>
+          <w:rFonts w:cstheme="minorHAnsi"/>
+          <w:sz w:val="24"/>
+          <w:szCs w:val="24"/>
+        </w:rPr>
+        <w:t xml:space="preserve">ecause it is a strong relational database. And also it </w:t>
+      </w:r>
+      <w:proofErr w:type="gramStart"/>
+      <w:r>
+        <w:rPr>
+          <w:rFonts w:cstheme="minorHAnsi"/>
+          <w:sz w:val="24"/>
+          <w:szCs w:val="24"/>
+        </w:rPr>
+        <w:t>provide</w:t>
+      </w:r>
+      <w:proofErr w:type="gramEnd"/>
+      <w:r>
+        <w:rPr>
+          <w:rFonts w:cstheme="minorHAnsi"/>
+          <w:sz w:val="24"/>
+          <w:szCs w:val="24"/>
+        </w:rPr>
+        <w:t xml:space="preserve"> many good feature like compared to other database it’s syntax is more easy and elegant. For example, for the case sensitive string comparison in MySQL or Oracle syntax is like “select * from </w:t>
+      </w:r>
+      <w:proofErr w:type="spellStart"/>
+      <w:r>
+        <w:rPr>
+          <w:rFonts w:cstheme="minorHAnsi"/>
+          <w:sz w:val="24"/>
+          <w:szCs w:val="24"/>
+        </w:rPr>
+        <w:t>sometable</w:t>
+      </w:r>
+      <w:proofErr w:type="spellEnd"/>
+      <w:r>
+        <w:rPr>
+          <w:rFonts w:cstheme="minorHAnsi"/>
+          <w:sz w:val="24"/>
+          <w:szCs w:val="24"/>
+        </w:rPr>
+        <w:t xml:space="preserve"> where UPPER(</w:t>
+      </w:r>
+      <w:proofErr w:type="spellStart"/>
+      <w:r>
+        <w:rPr>
+          <w:rFonts w:cstheme="minorHAnsi"/>
+          <w:sz w:val="24"/>
+          <w:szCs w:val="24"/>
+        </w:rPr>
+        <w:t>somefield</w:t>
+      </w:r>
+      <w:proofErr w:type="spellEnd"/>
+      <w:r>
+        <w:rPr>
+          <w:rFonts w:cstheme="minorHAnsi"/>
+          <w:sz w:val="24"/>
+          <w:szCs w:val="24"/>
+        </w:rPr>
+        <w:t>) LIKE UPPER (‘</w:t>
+      </w:r>
+      <w:proofErr w:type="spellStart"/>
+      <w:r>
+        <w:rPr>
+          <w:rFonts w:cstheme="minorHAnsi"/>
+          <w:sz w:val="24"/>
+          <w:szCs w:val="24"/>
+        </w:rPr>
+        <w:t>searchthing</w:t>
+      </w:r>
+      <w:proofErr w:type="spellEnd"/>
+      <w:r>
+        <w:rPr>
+          <w:rFonts w:cstheme="minorHAnsi"/>
+          <w:sz w:val="24"/>
+          <w:szCs w:val="24"/>
+        </w:rPr>
+        <w:t xml:space="preserve">’)” where as in PostgreSQL if you want to do case sensitive string comparison than it would be like this “select * from </w:t>
+      </w:r>
+      <w:proofErr w:type="spellStart"/>
+      <w:r>
+        <w:rPr>
+          <w:rFonts w:cstheme="minorHAnsi"/>
+          <w:sz w:val="24"/>
+          <w:szCs w:val="24"/>
+        </w:rPr>
+        <w:t>sometable</w:t>
+      </w:r>
+      <w:proofErr w:type="spellEnd"/>
+      <w:r>
+        <w:rPr>
+          <w:rFonts w:cstheme="minorHAnsi"/>
+          <w:sz w:val="24"/>
+          <w:szCs w:val="24"/>
+        </w:rPr>
+        <w:t xml:space="preserve"> where </w:t>
+      </w:r>
+      <w:proofErr w:type="spellStart"/>
+      <w:r>
+        <w:rPr>
+          <w:rFonts w:cstheme="minorHAnsi"/>
+          <w:sz w:val="24"/>
+          <w:szCs w:val="24"/>
+        </w:rPr>
+        <w:t>somefield</w:t>
+      </w:r>
+      <w:proofErr w:type="spellEnd"/>
+      <w:r>
+        <w:rPr>
+          <w:rFonts w:cstheme="minorHAnsi"/>
+          <w:sz w:val="24"/>
+          <w:szCs w:val="24"/>
+        </w:rPr>
+        <w:t xml:space="preserve"> ILIKE ‘</w:t>
+      </w:r>
+      <w:proofErr w:type="spellStart"/>
+      <w:r>
+        <w:rPr>
+          <w:rFonts w:cstheme="minorHAnsi"/>
+          <w:sz w:val="24"/>
+          <w:szCs w:val="24"/>
+        </w:rPr>
+        <w:t>searchthing</w:t>
+      </w:r>
+      <w:proofErr w:type="spellEnd"/>
+      <w:proofErr w:type="gramStart"/>
+      <w:r>
+        <w:rPr>
+          <w:rFonts w:cstheme="minorHAnsi"/>
+          <w:sz w:val="24"/>
+          <w:szCs w:val="24"/>
+        </w:rPr>
+        <w:t>’ ”</w:t>
+      </w:r>
+      <w:proofErr w:type="gramEnd"/>
+      <w:r>
+        <w:rPr>
+          <w:rFonts w:cstheme="minorHAnsi"/>
+          <w:sz w:val="24"/>
+          <w:szCs w:val="24"/>
+        </w:rPr>
+        <w:t xml:space="preserve">. PostgreSQL also support many useful data types like Enumerated types, Network address types, Geometric/Spatial types, XML and JSON types, Boolean. One of the best data types that PostgreSQL adds to the mix is the array type, which lets you have arrays of any other type of data in a single field. PostgreSQL also features a pretty robust set of operators and functions for testing, comparing, manipulating, and converting arrays.  PostgreSQL offers support for a variety of popular languages;  it supports Python, Perl, </w:t>
+      </w:r>
+      <w:proofErr w:type="spellStart"/>
+      <w:r>
+        <w:rPr>
+          <w:rFonts w:cstheme="minorHAnsi"/>
+          <w:sz w:val="24"/>
+          <w:szCs w:val="24"/>
+        </w:rPr>
+        <w:t>Tcl</w:t>
+      </w:r>
+      <w:proofErr w:type="spellEnd"/>
+      <w:r>
+        <w:rPr>
+          <w:rFonts w:cstheme="minorHAnsi"/>
+          <w:sz w:val="24"/>
+          <w:szCs w:val="24"/>
+        </w:rPr>
+        <w:t>, and PL/pgSQL</w:t>
+      </w:r>
+      <w:bookmarkStart w:id="1" w:name="m_-7192532620538798340_fnr-.4"/>
+      <w:bookmarkEnd w:id="1"/>
+      <w:r>
+        <w:rPr>
+          <w:rFonts w:cstheme="minorHAnsi"/>
+          <w:sz w:val="24"/>
+          <w:szCs w:val="24"/>
+        </w:rPr>
+        <w:fldChar w:fldCharType="begin"/>
+      </w:r>
+      <w:r>
+        <w:rPr>
+          <w:rFonts w:cstheme="minorHAnsi"/>
+          <w:sz w:val="24"/>
+          <w:szCs w:val="24"/>
+        </w:rPr>
+        <w:instrText xml:space="preserve"> HYPERLINK "http://www.alandmoore.com/blog/2013/02/28/five-reasons-why-i-choose-postgresql/" \l "fn-.4" \t "_blank" </w:instrText>
+      </w:r>
+      <w:r>
+        <w:rPr>
+          <w:rFonts w:cstheme="minorHAnsi"/>
+          <w:sz w:val="24"/>
+          <w:szCs w:val="24"/>
+        </w:rPr>
+        <w:fldChar w:fldCharType="separate"/>
+      </w:r>
+      <w:r>
+        <w:rPr>
+          <w:rFonts w:cstheme="minorHAnsi"/>
+          <w:sz w:val="24"/>
+          <w:szCs w:val="24"/>
+        </w:rPr>
+        <w:t>4</w:t>
+      </w:r>
+      <w:r>
+        <w:rPr>
+          <w:rFonts w:cstheme="minorHAnsi"/>
+          <w:sz w:val="24"/>
+          <w:szCs w:val="24"/>
+        </w:rPr>
+        <w:fldChar w:fldCharType="end"/>
+      </w:r>
+      <w:r>
+        <w:rPr>
+          <w:rFonts w:cstheme="minorHAnsi"/>
+          <w:sz w:val="24"/>
+          <w:szCs w:val="24"/>
+        </w:rPr>
+        <w:t xml:space="preserve">, but there are optional modules for Java, R, PHP, Ruby, Scheme, and Unix shell. This means that you can construct your procedural logic in a syntax that you’re comfortable with, or that best lends itself to your task. PostgreSQL has nice GUI tool </w:t>
+      </w:r>
+      <w:r>
+        <w:rPr>
+          <w:rFonts w:cstheme="minorHAnsi"/>
+          <w:sz w:val="24"/>
+          <w:szCs w:val="24"/>
+        </w:rPr>
+        <w:lastRenderedPageBreak/>
+        <w:t xml:space="preserve">like </w:t>
+      </w:r>
+      <w:proofErr w:type="spellStart"/>
+      <w:r>
+        <w:rPr>
+          <w:rFonts w:cstheme="minorHAnsi"/>
+          <w:sz w:val="24"/>
+          <w:szCs w:val="24"/>
+        </w:rPr>
+        <w:t>Pgadmin</w:t>
+      </w:r>
+      <w:proofErr w:type="spellEnd"/>
+      <w:r>
+        <w:rPr>
+          <w:rFonts w:cstheme="minorHAnsi"/>
+          <w:sz w:val="24"/>
+          <w:szCs w:val="24"/>
+        </w:rPr>
+        <w:t xml:space="preserve">. It is very easy to write and executing queries in </w:t>
+      </w:r>
+      <w:proofErr w:type="spellStart"/>
+      <w:r>
+        <w:rPr>
+          <w:rFonts w:cstheme="minorHAnsi"/>
+          <w:sz w:val="24"/>
+          <w:szCs w:val="24"/>
+        </w:rPr>
+        <w:t>Pgadmin</w:t>
+      </w:r>
+      <w:proofErr w:type="spellEnd"/>
+      <w:r>
+        <w:rPr>
+          <w:rFonts w:cstheme="minorHAnsi"/>
+          <w:sz w:val="24"/>
+          <w:szCs w:val="24"/>
+        </w:rPr>
+        <w:t>. Due to these good features we chose PostgreSQL for our project.</w:t>
+      </w:r>
+    </w:p>
+    <w:p>
+      <w:pPr>
         <w:spacing w:after="0"/>
         <w:jc w:val="both"/>
         <w:rPr>
           <w:rFonts w:cstheme="minorHAnsi"/>
-          <w:b/>
-          <w:sz w:val="24"/>
-          <w:szCs w:val="24"/>
-        </w:rPr>
-      </w:pPr>
-      <w:r>
-        <w:rPr>
-          <w:rFonts w:cstheme="minorHAnsi"/>
-          <w:b/>
-          <w:sz w:val="24"/>
-          <w:szCs w:val="24"/>
-        </w:rPr>
-        <w:t>/**AMEE**/</w:t>
-      </w:r>
+          <w:sz w:val="24"/>
+          <w:szCs w:val="24"/>
+        </w:rPr>
+      </w:pPr>
     </w:p>
     <w:p>
       <w:pPr>
@@ -779,11 +1026,18 @@
         <w:jc w:val="both"/>
         <w:rPr>
           <w:rFonts w:cstheme="minorHAnsi"/>
-          <w:b/>
-          <w:sz w:val="24"/>
-          <w:szCs w:val="24"/>
-        </w:rPr>
-      </w:pPr>
+          <w:sz w:val="24"/>
+          <w:szCs w:val="24"/>
+        </w:rPr>
+      </w:pPr>
+      <w:r>
+        <w:rPr>
+          <w:rFonts w:cstheme="minorHAnsi"/>
+          <w:sz w:val="24"/>
+          <w:szCs w:val="24"/>
+        </w:rPr>
+        <w:t>We populated 3 tables namely:</w:t>
+      </w:r>
     </w:p>
     <w:p>
       <w:pPr>
@@ -801,7 +1055,15 @@
           <w:sz w:val="24"/>
           <w:szCs w:val="24"/>
         </w:rPr>
-        <w:t>We populated 3 tables namely:</w:t>
+        <w:t>ONEKTUP</w:t>
+      </w:r>
+      <w:r>
+        <w:rPr>
+          <w:rFonts w:cstheme="minorHAnsi"/>
+          <w:sz w:val="24"/>
+          <w:szCs w:val="24"/>
+        </w:rPr>
+        <w:t xml:space="preserve"> with 1000 tuples</w:t>
       </w:r>
     </w:p>
     <w:p>
@@ -820,15 +1082,15 @@
           <w:sz w:val="24"/>
           <w:szCs w:val="24"/>
         </w:rPr>
-        <w:t>ONEKTUP</w:t>
-      </w:r>
-      <w:r>
-        <w:rPr>
-          <w:rFonts w:cstheme="minorHAnsi"/>
-          <w:sz w:val="24"/>
-          <w:szCs w:val="24"/>
-        </w:rPr>
-        <w:t xml:space="preserve"> with 1000 tuples</w:t>
+        <w:t>TENKTUP1</w:t>
+      </w:r>
+      <w:r>
+        <w:rPr>
+          <w:rFonts w:cstheme="minorHAnsi"/>
+          <w:sz w:val="24"/>
+          <w:szCs w:val="24"/>
+        </w:rPr>
+        <w:t xml:space="preserve"> with 10000 tuples</w:t>
       </w:r>
     </w:p>
     <w:p>
@@ -847,15 +1109,15 @@
           <w:sz w:val="24"/>
           <w:szCs w:val="24"/>
         </w:rPr>
-        <w:t>TENKTUP1</w:t>
-      </w:r>
-      <w:r>
-        <w:rPr>
-          <w:rFonts w:cstheme="minorHAnsi"/>
-          <w:sz w:val="24"/>
-          <w:szCs w:val="24"/>
-        </w:rPr>
-        <w:t xml:space="preserve"> with 10000 tuples</w:t>
+        <w:t>TENKTUP</w:t>
+      </w:r>
+      <w:r>
+        <w:rPr>
+          <w:rFonts w:cstheme="minorHAnsi"/>
+          <w:sz w:val="24"/>
+          <w:szCs w:val="24"/>
+        </w:rPr>
+        <w:t>2 with 10000 tuples</w:t>
       </w:r>
     </w:p>
     <w:p>
@@ -871,38 +1133,10 @@
       <w:r>
         <w:rPr>
           <w:rFonts w:cstheme="minorHAnsi"/>
-          <w:sz w:val="24"/>
-          <w:szCs w:val="24"/>
-        </w:rPr>
-        <w:t>TENKTUP</w:t>
-      </w:r>
-      <w:r>
-        <w:rPr>
-          <w:rFonts w:cstheme="minorHAnsi"/>
-          <w:sz w:val="24"/>
-          <w:szCs w:val="24"/>
-        </w:rPr>
-        <w:t>2 with 10000 tuples</w:t>
-      </w:r>
-    </w:p>
-    <w:p>
-      <w:pPr>
-        <w:spacing w:after="0"/>
-        <w:jc w:val="both"/>
-        <w:rPr>
-          <w:rFonts w:cstheme="minorHAnsi"/>
-          <w:sz w:val="24"/>
-          <w:szCs w:val="24"/>
-        </w:rPr>
-      </w:pPr>
-      <w:r>
-        <w:rPr>
-          <w:rFonts w:cstheme="minorHAnsi"/>
           <w:noProof/>
           <w:sz w:val="24"/>
           <w:szCs w:val="24"/>
         </w:rPr>
-        <w:lastRenderedPageBreak/>
         <w:drawing>
           <wp:inline distT="0" distB="0" distL="0" distR="0" wp14:anchorId="089E0200" wp14:editId="0B80BEA7">
             <wp:extent cx="5264150" cy="2993142"/>
@@ -1136,7 +1370,16 @@
           <w:sz w:val="24"/>
           <w:szCs w:val="24"/>
         </w:rPr>
-        <w:t xml:space="preserve">data generation especially string generation. At first string generation was confusing but with revisions of the code we were able to get </w:t>
+        <w:t xml:space="preserve">data generation especially string generation. At first string generation was confusing but with revisions of the </w:t>
+      </w:r>
+      <w:r>
+        <w:rPr>
+          <w:rFonts w:cstheme="minorHAnsi"/>
+          <w:sz w:val="24"/>
+          <w:szCs w:val="24"/>
+        </w:rPr>
+        <w:lastRenderedPageBreak/>
+        <w:t xml:space="preserve">code we were able to get </w:t>
       </w:r>
       <w:r>
         <w:rPr>
@@ -1186,8 +1429,6 @@
         </w:rPr>
         <w:t xml:space="preserve"> </w:t>
       </w:r>
-      <w:bookmarkStart w:id="0" w:name="_GoBack"/>
-      <w:bookmarkEnd w:id="0"/>
       <w:r>
         <w:rPr>
           <w:rFonts w:cstheme="minorHAnsi"/>
@@ -1266,25 +1507,7 @@
           <w:sz w:val="24"/>
           <w:szCs w:val="24"/>
         </w:rPr>
-        <w:t xml:space="preserve">esting the script generating the data for all </w:t>
-      </w:r>
-      <w:proofErr w:type="gramStart"/>
-      <w:r>
-        <w:rPr>
-          <w:rFonts w:cstheme="minorHAnsi"/>
-          <w:sz w:val="24"/>
-          <w:szCs w:val="24"/>
-        </w:rPr>
-        <w:t>possible edge</w:t>
-      </w:r>
-      <w:proofErr w:type="gramEnd"/>
-      <w:r>
-        <w:rPr>
-          <w:rFonts w:cstheme="minorHAnsi"/>
-          <w:sz w:val="24"/>
-          <w:szCs w:val="24"/>
-        </w:rPr>
-        <w:t xml:space="preserve"> cases before actually injecting data into the database</w:t>
+        <w:t>esting the script generating the data for all possible edge cases before actually injecting data into the database</w:t>
       </w:r>
       <w:r>
         <w:rPr>
@@ -1348,7 +1571,7 @@
 </file>
 
 <file path=word/endnotes.xml><?xml version="1.0" encoding="utf-8"?>
-<w:endnotes xmlns:wpc="http://schemas.microsoft.com/office/word/2010/wordprocessingCanvas" xmlns:cx="http://schemas.microsoft.com/office/drawing/2014/chartex" xmlns:cx1="http://schemas.microsoft.com/office/drawing/2015/9/8/chartex" xmlns:cx2="http://schemas.microsoft.com/office/drawing/2015/10/21/chartex" xmlns:cx3="http://schemas.microsoft.com/office/drawing/2016/5/9/chartex" xmlns:cx4="http://schemas.microsoft.com/office/drawing/2016/5/10/chartex" xmlns:cx5="http://schemas.microsoft.com/office/drawing/2016/5/11/chartex" xmlns:cx6="http://schemas.microsoft.com/office/drawing/2016/5/12/chartex" xmlns:cx7="http://schemas.microsoft.com/office/drawing/2016/5/13/chartex" xmlns:cx8="http://schemas.microsoft.com/office/drawing/2016/5/14/chartex" xmlns:mc="http://schemas.openxmlformats.org/markup-compatibility/2006" xmlns:aink="http://schemas.microsoft.com/office/drawing/2016/ink" xmlns:am3d="http://schemas.microsoft.com/office/drawing/2017/model3d" xmlns:o="urn:schemas-microsoft-com:office:office" xmlns:r="http://schemas.openxmlformats.org/officeDocument/2006/relationships" xmlns:m="http://schemas.openxmlformats.org/officeDocument/2006/math" xmlns:v="urn:schemas-microsoft-com:vml" xmlns:wp14="http://schemas.microsoft.com/office/word/2010/wordprocessingDrawing" xmlns:wp="http://schemas.openxmlformats.org/drawingml/2006/wordprocessingDrawing" xmlns:w10="urn:schemas-microsoft-com:office:word" xmlns:w="http://schemas.openxmlformats.org/wordprocessingml/2006/main" xmlns:w14="http://schemas.microsoft.com/office/word/2010/wordml" xmlns:w15="http://schemas.microsoft.com/office/word/2012/wordml" xmlns:w16cid="http://schemas.microsoft.com/office/word/2016/wordml/cid" xmlns:w16se="http://schemas.microsoft.com/office/word/2015/wordml/symex" xmlns:wpg="http://schemas.microsoft.com/office/word/2010/wordprocessingGroup" xmlns:wpi="http://schemas.microsoft.com/office/word/2010/wordprocessingInk" xmlns:wne="http://schemas.microsoft.com/office/word/2006/wordml" xmlns:wps="http://schemas.microsoft.com/office/word/2010/wordprocessingShape" mc:Ignorable="w14 w15 w16se w16cid wp14">
+<w:endnotes xmlns:wpc="http://schemas.microsoft.com/office/word/2010/wordprocessingCanvas" xmlns:mo="http://schemas.microsoft.com/office/mac/office/2008/main" xmlns:mc="http://schemas.openxmlformats.org/markup-compatibility/2006" xmlns:mv="urn:schemas-microsoft-com:mac:vml" xmlns:o="urn:schemas-microsoft-com:office:office" xmlns:r="http://schemas.openxmlformats.org/officeDocument/2006/relationships" xmlns:m="http://schemas.openxmlformats.org/officeDocument/2006/math" xmlns:v="urn:schemas-microsoft-com:vml" xmlns:wp14="http://schemas.microsoft.com/office/word/2010/wordprocessingDrawing" xmlns:wp="http://schemas.openxmlformats.org/drawingml/2006/wordprocessingDrawing" xmlns:w10="urn:schemas-microsoft-com:office:word" xmlns:w="http://schemas.openxmlformats.org/wordprocessingml/2006/main" xmlns:w14="http://schemas.microsoft.com/office/word/2010/wordml" xmlns:w15="http://schemas.microsoft.com/office/word/2012/wordml" xmlns:wpg="http://schemas.microsoft.com/office/word/2010/wordprocessingGroup" xmlns:wpi="http://schemas.microsoft.com/office/word/2010/wordprocessingInk" xmlns:wne="http://schemas.microsoft.com/office/word/2006/wordml" xmlns:wps="http://schemas.microsoft.com/office/word/2010/wordprocessingShape" mc:Ignorable="w14 w15 wp14">
   <w:endnote w:type="separator" w:id="-1">
     <w:p>
       <w:pPr>
@@ -1373,7 +1596,7 @@
 </file>
 
 <file path=word/footnotes.xml><?xml version="1.0" encoding="utf-8"?>
-<w:footnotes xmlns:wpc="http://schemas.microsoft.com/office/word/2010/wordprocessingCanvas" xmlns:cx="http://schemas.microsoft.com/office/drawing/2014/chartex" xmlns:cx1="http://schemas.microsoft.com/office/drawing/2015/9/8/chartex" xmlns:cx2="http://schemas.microsoft.com/office/drawing/2015/10/21/chartex" xmlns:cx3="http://schemas.microsoft.com/office/drawing/2016/5/9/chartex" xmlns:cx4="http://schemas.microsoft.com/office/drawing/2016/5/10/chartex" xmlns:cx5="http://schemas.microsoft.com/office/drawing/2016/5/11/chartex" xmlns:cx6="http://schemas.microsoft.com/office/drawing/2016/5/12/chartex" xmlns:cx7="http://schemas.microsoft.com/office/drawing/2016/5/13/chartex" xmlns:cx8="http://schemas.microsoft.com/office/drawing/2016/5/14/chartex" xmlns:mc="http://schemas.openxmlformats.org/markup-compatibility/2006" xmlns:aink="http://schemas.microsoft.com/office/drawing/2016/ink" xmlns:am3d="http://schemas.microsoft.com/office/drawing/2017/model3d" xmlns:o="urn:schemas-microsoft-com:office:office" xmlns:r="http://schemas.openxmlformats.org/officeDocument/2006/relationships" xmlns:m="http://schemas.openxmlformats.org/officeDocument/2006/math" xmlns:v="urn:schemas-microsoft-com:vml" xmlns:wp14="http://schemas.microsoft.com/office/word/2010/wordprocessingDrawing" xmlns:wp="http://schemas.openxmlformats.org/drawingml/2006/wordprocessingDrawing" xmlns:w10="urn:schemas-microsoft-com:office:word" xmlns:w="http://schemas.openxmlformats.org/wordprocessingml/2006/main" xmlns:w14="http://schemas.microsoft.com/office/word/2010/wordml" xmlns:w15="http://schemas.microsoft.com/office/word/2012/wordml" xmlns:w16cid="http://schemas.microsoft.com/office/word/2016/wordml/cid" xmlns:w16se="http://schemas.microsoft.com/office/word/2015/wordml/symex" xmlns:wpg="http://schemas.microsoft.com/office/word/2010/wordprocessingGroup" xmlns:wpi="http://schemas.microsoft.com/office/word/2010/wordprocessingInk" xmlns:wne="http://schemas.microsoft.com/office/word/2006/wordml" xmlns:wps="http://schemas.microsoft.com/office/word/2010/wordprocessingShape" mc:Ignorable="w14 w15 w16se w16cid wp14">
+<w:footnotes xmlns:wpc="http://schemas.microsoft.com/office/word/2010/wordprocessingCanvas" xmlns:mo="http://schemas.microsoft.com/office/mac/office/2008/main" xmlns:mc="http://schemas.openxmlformats.org/markup-compatibility/2006" xmlns:mv="urn:schemas-microsoft-com:mac:vml" xmlns:o="urn:schemas-microsoft-com:office:office" xmlns:r="http://schemas.openxmlformats.org/officeDocument/2006/relationships" xmlns:m="http://schemas.openxmlformats.org/officeDocument/2006/math" xmlns:v="urn:schemas-microsoft-com:vml" xmlns:wp14="http://schemas.microsoft.com/office/word/2010/wordprocessingDrawing" xmlns:wp="http://schemas.openxmlformats.org/drawingml/2006/wordprocessingDrawing" xmlns:w10="urn:schemas-microsoft-com:office:word" xmlns:w="http://schemas.openxmlformats.org/wordprocessingml/2006/main" xmlns:w14="http://schemas.microsoft.com/office/word/2010/wordml" xmlns:w15="http://schemas.microsoft.com/office/word/2012/wordml" xmlns:wpg="http://schemas.microsoft.com/office/word/2010/wordprocessingGroup" xmlns:wpi="http://schemas.microsoft.com/office/word/2010/wordprocessingInk" xmlns:wne="http://schemas.microsoft.com/office/word/2006/wordml" xmlns:wps="http://schemas.microsoft.com/office/word/2010/wordprocessingShape" mc:Ignorable="w14 w15 wp14">
   <w:footnote w:type="separator" w:id="-1">
     <w:p>
       <w:pPr>
@@ -1398,7 +1621,7 @@
 </file>
 
 <file path=word/header1.xml><?xml version="1.0" encoding="utf-8"?>
-<w:hdr xmlns:wpc="http://schemas.microsoft.com/office/word/2010/wordprocessingCanvas" xmlns:cx="http://schemas.microsoft.com/office/drawing/2014/chartex" xmlns:cx1="http://schemas.microsoft.com/office/drawing/2015/9/8/chartex" xmlns:cx2="http://schemas.microsoft.com/office/drawing/2015/10/21/chartex" xmlns:cx3="http://schemas.microsoft.com/office/drawing/2016/5/9/chartex" xmlns:cx4="http://schemas.microsoft.com/office/drawing/2016/5/10/chartex" xmlns:cx5="http://schemas.microsoft.com/office/drawing/2016/5/11/chartex" xmlns:cx6="http://schemas.microsoft.com/office/drawing/2016/5/12/chartex" xmlns:cx7="http://schemas.microsoft.com/office/drawing/2016/5/13/chartex" xmlns:cx8="http://schemas.microsoft.com/office/drawing/2016/5/14/chartex" xmlns:mc="http://schemas.openxmlformats.org/markup-compatibility/2006" xmlns:aink="http://schemas.microsoft.com/office/drawing/2016/ink" xmlns:am3d="http://schemas.microsoft.com/office/drawing/2017/model3d" xmlns:o="urn:schemas-microsoft-com:office:office" xmlns:r="http://schemas.openxmlformats.org/officeDocument/2006/relationships" xmlns:m="http://schemas.openxmlformats.org/officeDocument/2006/math" xmlns:v="urn:schemas-microsoft-com:vml" xmlns:wp14="http://schemas.microsoft.com/office/word/2010/wordprocessingDrawing" xmlns:wp="http://schemas.openxmlformats.org/drawingml/2006/wordprocessingDrawing" xmlns:w10="urn:schemas-microsoft-com:office:word" xmlns:w="http://schemas.openxmlformats.org/wordprocessingml/2006/main" xmlns:w14="http://schemas.microsoft.com/office/word/2010/wordml" xmlns:w15="http://schemas.microsoft.com/office/word/2012/wordml" xmlns:w16cid="http://schemas.microsoft.com/office/word/2016/wordml/cid" xmlns:w16se="http://schemas.microsoft.com/office/word/2015/wordml/symex" xmlns:wpg="http://schemas.microsoft.com/office/word/2010/wordprocessingGroup" xmlns:wpi="http://schemas.microsoft.com/office/word/2010/wordprocessingInk" xmlns:wne="http://schemas.microsoft.com/office/word/2006/wordml" xmlns:wps="http://schemas.microsoft.com/office/word/2010/wordprocessingShape" mc:Ignorable="w14 w15 w16se w16cid wp14">
+<w:hdr xmlns:wpc="http://schemas.microsoft.com/office/word/2010/wordprocessingCanvas" xmlns:mo="http://schemas.microsoft.com/office/mac/office/2008/main" xmlns:mc="http://schemas.openxmlformats.org/markup-compatibility/2006" xmlns:mv="urn:schemas-microsoft-com:mac:vml" xmlns:o="urn:schemas-microsoft-com:office:office" xmlns:r="http://schemas.openxmlformats.org/officeDocument/2006/relationships" xmlns:m="http://schemas.openxmlformats.org/officeDocument/2006/math" xmlns:v="urn:schemas-microsoft-com:vml" xmlns:wp14="http://schemas.microsoft.com/office/word/2010/wordprocessingDrawing" xmlns:wp="http://schemas.openxmlformats.org/drawingml/2006/wordprocessingDrawing" xmlns:w10="urn:schemas-microsoft-com:office:word" xmlns:w="http://schemas.openxmlformats.org/wordprocessingml/2006/main" xmlns:w14="http://schemas.microsoft.com/office/word/2010/wordml" xmlns:w15="http://schemas.microsoft.com/office/word/2012/wordml" xmlns:wpg="http://schemas.microsoft.com/office/word/2010/wordprocessingGroup" xmlns:wpi="http://schemas.microsoft.com/office/word/2010/wordprocessingInk" xmlns:wne="http://schemas.microsoft.com/office/word/2006/wordml" xmlns:wps="http://schemas.microsoft.com/office/word/2010/wordprocessingShape" mc:Ignorable="w14 w15 wp14">
   <w:p>
     <w:pPr>
       <w:pStyle w:val="Header"/>
@@ -1550,7 +1773,7 @@
 </file>
 
 <file path=word/styles.xml><?xml version="1.0" encoding="utf-8"?>
-<w:styles xmlns:mc="http://schemas.openxmlformats.org/markup-compatibility/2006" xmlns:r="http://schemas.openxmlformats.org/officeDocument/2006/relationships" xmlns:w="http://schemas.openxmlformats.org/wordprocessingml/2006/main" xmlns:w14="http://schemas.microsoft.com/office/word/2010/wordml" xmlns:w15="http://schemas.microsoft.com/office/word/2012/wordml" xmlns:w16cid="http://schemas.microsoft.com/office/word/2016/wordml/cid" xmlns:w16se="http://schemas.microsoft.com/office/word/2015/wordml/symex" mc:Ignorable="w14 w15 w16se w16cid">
+<w:styles xmlns:mc="http://schemas.openxmlformats.org/markup-compatibility/2006" xmlns:r="http://schemas.openxmlformats.org/officeDocument/2006/relationships" xmlns:w="http://schemas.openxmlformats.org/wordprocessingml/2006/main" xmlns:w14="http://schemas.microsoft.com/office/word/2010/wordml" xmlns:w15="http://schemas.microsoft.com/office/word/2012/wordml" mc:Ignorable="w14 w15">
   <w:docDefaults>
     <w:rPrDefault>
       <w:rPr>
@@ -1566,7 +1789,7 @@
       </w:pPr>
     </w:pPrDefault>
   </w:docDefaults>
-  <w:latentStyles w:defLockedState="0" w:defUIPriority="99" w:defSemiHidden="0" w:defUnhideWhenUsed="0" w:defQFormat="0" w:count="376">
+  <w:latentStyles w:defLockedState="0" w:defUIPriority="99" w:defSemiHidden="0" w:defUnhideWhenUsed="0" w:defQFormat="0" w:count="380">
     <w:lsdException w:name="Normal" w:uiPriority="0" w:qFormat="1"/>
     <w:lsdException w:name="heading 1" w:uiPriority="9" w:qFormat="1"/>
     <w:lsdException w:name="heading 2" w:semiHidden="1" w:uiPriority="9" w:unhideWhenUsed="1" w:qFormat="1"/>
@@ -1938,11 +2161,6 @@
     <w:lsdException w:name="List Table 5 Dark Accent 6" w:uiPriority="50"/>
     <w:lsdException w:name="List Table 6 Colorful Accent 6" w:uiPriority="51"/>
     <w:lsdException w:name="List Table 7 Colorful Accent 6" w:uiPriority="52"/>
-    <w:lsdException w:name="Mention" w:semiHidden="1" w:unhideWhenUsed="1"/>
-    <w:lsdException w:name="Smart Hyperlink" w:semiHidden="1" w:unhideWhenUsed="1"/>
-    <w:lsdException w:name="Hashtag" w:semiHidden="1" w:unhideWhenUsed="1"/>
-    <w:lsdException w:name="Unresolved Mention" w:semiHidden="1" w:unhideWhenUsed="1"/>
-    <w:lsdException w:name="Smart Link" w:semiHidden="1" w:unhideWhenUsed="1"/>
   </w:latentStyles>
   <w:style w:type="paragraph" w:default="1" w:styleId="Normal">
     <w:name w:val="Normal"/>
@@ -1951,6 +2169,7 @@
   <w:style w:type="character" w:default="1" w:styleId="DefaultParagraphFont">
     <w:name w:val="Default Paragraph Font"/>
     <w:uiPriority w:val="1"/>
+    <w:semiHidden/>
     <w:unhideWhenUsed/>
   </w:style>
   <w:style w:type="table" w:default="1" w:styleId="TableNormal">
@@ -2046,6 +2265,18 @@
       <w:rFonts w:ascii="Segoe UI" w:hAnsi="Segoe UI" w:cs="Segoe UI"/>
       <w:sz w:val="18"/>
       <w:szCs w:val="18"/>
+    </w:rPr>
+  </w:style>
+  <w:style w:type="character" w:styleId="Hyperlink">
+    <w:name w:val="Hyperlink"/>
+    <w:basedOn w:val="DefaultParagraphFont"/>
+    <w:uiPriority w:val="99"/>
+    <w:semiHidden/>
+    <w:unhideWhenUsed/>
+    <w:rsid w:val="001572F0"/>
+    <w:rPr>
+      <w:color w:val="0000FF"/>
+      <w:u w:val="single"/>
     </w:rPr>
   </w:style>
 </w:styles>
@@ -2351,7 +2582,7 @@
 </file>
 
 <file path=customXml/itemProps1.xml><?xml version="1.0" encoding="utf-8"?>
-<ds:datastoreItem xmlns:ds="http://schemas.openxmlformats.org/officeDocument/2006/customXml" ds:itemID="{382F33E5-9355-4719-9841-9319C39B90B6}">
+<ds:datastoreItem xmlns:ds="http://schemas.openxmlformats.org/officeDocument/2006/customXml" ds:itemID="{FA860FD6-2BF7-0E44-BA2E-6AF1949B6694}">
   <ds:schemaRefs>
     <ds:schemaRef ds:uri="http://schemas.openxmlformats.org/officeDocument/2006/bibliography"/>
   </ds:schemaRefs>
